--- a/docs/159261 - Asignment 2 Information Document.docx
+++ b/docs/159261 - Asignment 2 Information Document.docx
@@ -1,6 +1,6 @@
 
 <file path=word/document.xml><?xml version="1.0" encoding="utf-8"?>
-<w:document xmlns:wpc="http://schemas.microsoft.com/office/word/2010/wordprocessingCanvas" xmlns:cx="http://schemas.microsoft.com/office/drawing/2014/chartex" xmlns:cx1="http://schemas.microsoft.com/office/drawing/2015/9/8/chartex" xmlns:cx2="http://schemas.microsoft.com/office/drawing/2015/10/21/chartex" xmlns:cx3="http://schemas.microsoft.com/office/drawing/2016/5/9/chartex" xmlns:cx4="http://schemas.microsoft.com/office/drawing/2016/5/10/chartex" xmlns:cx5="http://schemas.microsoft.com/office/drawing/2016/5/11/chartex" xmlns:cx6="http://schemas.microsoft.com/office/drawing/2016/5/12/chartex" xmlns:cx7="http://schemas.microsoft.com/office/drawing/2016/5/13/chartex" xmlns:cx8="http://schemas.microsoft.com/office/drawing/2016/5/14/chartex" xmlns:mc="http://schemas.openxmlformats.org/markup-compatibility/2006" xmlns:aink="http://schemas.microsoft.com/office/drawing/2016/ink" xmlns:am3d="http://schemas.microsoft.com/office/drawing/2017/model3d" xmlns:o="urn:schemas-microsoft-com:office:office" xmlns:r="http://schemas.openxmlformats.org/officeDocument/2006/relationships" xmlns:m="http://schemas.openxmlformats.org/officeDocument/2006/math" xmlns:v="urn:schemas-microsoft-com:vml" xmlns:wp14="http://schemas.microsoft.com/office/word/2010/wordprocessingDrawing" xmlns:wp="http://schemas.openxmlformats.org/drawingml/2006/wordprocessingDrawing" xmlns:w10="urn:schemas-microsoft-com:office:word" xmlns:w="http://schemas.openxmlformats.org/wordprocessingml/2006/main" xmlns:w14="http://schemas.microsoft.com/office/word/2010/wordml" xmlns:w15="http://schemas.microsoft.com/office/word/2012/wordml" xmlns:w16cex="http://schemas.microsoft.com/office/word/2018/wordml/cex" xmlns:w16cid="http://schemas.microsoft.com/office/word/2016/wordml/cid" xmlns:w16="http://schemas.microsoft.com/office/word/2018/wordml" xmlns:w16sdtdh="http://schemas.microsoft.com/office/word/2020/wordml/sdtdatahash" xmlns:w16se="http://schemas.microsoft.com/office/word/2015/wordml/symex" xmlns:wpg="http://schemas.microsoft.com/office/word/2010/wordprocessingGroup" xmlns:wpi="http://schemas.microsoft.com/office/word/2010/wordprocessingInk" xmlns:wne="http://schemas.microsoft.com/office/word/2006/wordml" xmlns:wps="http://schemas.microsoft.com/office/word/2010/wordprocessingShape" mc:Ignorable="w14 w15 w16se w16cid w16 w16cex w16sdtdh wp14">
+<w:document xmlns:wpc="http://schemas.microsoft.com/office/word/2010/wordprocessingCanvas" xmlns:cx="http://schemas.microsoft.com/office/drawing/2014/chartex" xmlns:cx1="http://schemas.microsoft.com/office/drawing/2015/9/8/chartex" xmlns:cx2="http://schemas.microsoft.com/office/drawing/2015/10/21/chartex" xmlns:cx3="http://schemas.microsoft.com/office/drawing/2016/5/9/chartex" xmlns:cx4="http://schemas.microsoft.com/office/drawing/2016/5/10/chartex" xmlns:cx5="http://schemas.microsoft.com/office/drawing/2016/5/11/chartex" xmlns:cx6="http://schemas.microsoft.com/office/drawing/2016/5/12/chartex" xmlns:cx7="http://schemas.microsoft.com/office/drawing/2016/5/13/chartex" xmlns:cx8="http://schemas.microsoft.com/office/drawing/2016/5/14/chartex" xmlns:mc="http://schemas.openxmlformats.org/markup-compatibility/2006" xmlns:aink="http://schemas.microsoft.com/office/drawing/2016/ink" xmlns:am3d="http://schemas.microsoft.com/office/drawing/2017/model3d" xmlns:o="urn:schemas-microsoft-com:office:office" xmlns:oel="http://schemas.microsoft.com/office/2019/extlst" xmlns:r="http://schemas.openxmlformats.org/officeDocument/2006/relationships" xmlns:m="http://schemas.openxmlformats.org/officeDocument/2006/math" xmlns:v="urn:schemas-microsoft-com:vml" xmlns:wp14="http://schemas.microsoft.com/office/word/2010/wordprocessingDrawing" xmlns:wp="http://schemas.openxmlformats.org/drawingml/2006/wordprocessingDrawing" xmlns:w10="urn:schemas-microsoft-com:office:word" xmlns:w="http://schemas.openxmlformats.org/wordprocessingml/2006/main" xmlns:w14="http://schemas.microsoft.com/office/word/2010/wordml" xmlns:w15="http://schemas.microsoft.com/office/word/2012/wordml" xmlns:w16cex="http://schemas.microsoft.com/office/word/2018/wordml/cex" xmlns:w16cid="http://schemas.microsoft.com/office/word/2016/wordml/cid" xmlns:w16="http://schemas.microsoft.com/office/word/2018/wordml" xmlns:w16du="http://schemas.microsoft.com/office/word/2023/wordml/word16du" xmlns:w16sdtdh="http://schemas.microsoft.com/office/word/2020/wordml/sdtdatahash" xmlns:w16se="http://schemas.microsoft.com/office/word/2015/wordml/symex" xmlns:wpg="http://schemas.microsoft.com/office/word/2010/wordprocessingGroup" xmlns:wpi="http://schemas.microsoft.com/office/word/2010/wordprocessingInk" xmlns:wne="http://schemas.microsoft.com/office/word/2006/wordml" xmlns:wps="http://schemas.microsoft.com/office/word/2010/wordprocessingShape" mc:Ignorable="w14 w15 w16se w16cid w16 w16cex w16sdtdh wp14">
   <w:body>
     <w:p>
       <w:pPr>
@@ -231,78 +231,69 @@
         <w:t xml:space="preserve"> </w:t>
       </w:r>
       <w:r>
-        <w:t xml:space="preserve">has </w:t>
-      </w:r>
-      <w:r>
-        <w:t>player</w:t>
+        <w:t xml:space="preserve">has players complete </w:t>
+      </w:r>
+      <w:r>
+        <w:t>grid</w:t>
+      </w:r>
+      <w:r>
+        <w:t>-</w:t>
+      </w:r>
+      <w:r>
+        <w:t xml:space="preserve">based </w:t>
+      </w:r>
+      <w:r>
+        <w:t xml:space="preserve">maze </w:t>
+      </w:r>
+      <w:r>
+        <w:t>puzzle</w:t>
       </w:r>
       <w:r>
         <w:t>s</w:t>
       </w:r>
       <w:r>
-        <w:t xml:space="preserve"> complete</w:t>
-      </w:r>
-      <w:r>
         <w:t xml:space="preserve"> </w:t>
       </w:r>
       <w:r>
-        <w:t>grid</w:t>
-      </w:r>
-      <w:r>
-        <w:t>-</w:t>
-      </w:r>
-      <w:r>
-        <w:t xml:space="preserve">based </w:t>
-      </w:r>
-      <w:r>
-        <w:t xml:space="preserve">maze </w:t>
-      </w:r>
-      <w:r>
-        <w:t>puzzle</w:t>
-      </w:r>
-      <w:r>
-        <w:t>s</w:t>
+        <w:t>t</w:t>
+      </w:r>
+      <w:r>
+        <w:t>o</w:t>
+      </w:r>
+      <w:r>
+        <w:t xml:space="preserve"> procced to</w:t>
+      </w:r>
+      <w:r>
+        <w:t xml:space="preserve"> the next </w:t>
+      </w:r>
+      <w:r>
+        <w:t>level</w:t>
+      </w:r>
+      <w:r>
+        <w:t xml:space="preserve">. </w:t>
       </w:r>
       <w:r>
         <w:t xml:space="preserve"> </w:t>
       </w:r>
-      <w:r>
-        <w:t>t</w:t>
-      </w:r>
-      <w:r>
-        <w:t>o</w:t>
-      </w:r>
-      <w:r>
-        <w:t xml:space="preserve"> procced to</w:t>
-      </w:r>
-      <w:r>
-        <w:t xml:space="preserve"> the next </w:t>
-      </w:r>
-      <w:r>
-        <w:t>level</w:t>
-      </w:r>
-      <w:r>
-        <w:t xml:space="preserve">. </w:t>
-      </w:r>
-      <w:r>
+    </w:p>
+    <w:p>
+      <w:pPr>
+        <w:rPr>
+          <w:u w:val="single"/>
+        </w:rPr>
+      </w:pPr>
+      <w:r>
+        <w:rPr>
+          <w:u w:val="single"/>
+        </w:rPr>
         <w:t xml:space="preserve"> </w:t>
       </w:r>
     </w:p>
     <w:p>
-      <w:pPr>
-        <w:rPr>
-          <w:u w:val="single"/>
-        </w:rPr>
-      </w:pPr>
-      <w:r>
-        <w:rPr>
-          <w:u w:val="single"/>
-        </w:rPr>
-        <w:t xml:space="preserve"> </w:t>
-      </w:r>
-    </w:p>
-    <w:p>
-      <w:r>
+      <w:r>
+        <w:rPr>
+          <w:noProof/>
+        </w:rPr>
         <w:drawing>
           <wp:anchor distT="0" distB="0" distL="114300" distR="114300" simplePos="0" relativeHeight="251663360" behindDoc="0" locked="0" layoutInCell="1" allowOverlap="1" wp14:anchorId="24D10938" wp14:editId="4BFB94F0">
             <wp:simplePos x="0" y="0"/>
@@ -558,6 +549,9 @@
     </w:p>
     <w:p>
       <w:r>
+        <w:rPr>
+          <w:noProof/>
+        </w:rPr>
         <w:drawing>
           <wp:anchor distT="0" distB="0" distL="114300" distR="114300" simplePos="0" relativeHeight="251665408" behindDoc="0" locked="0" layoutInCell="1" allowOverlap="1" wp14:anchorId="0B3BC562" wp14:editId="5C67BF56">
             <wp:simplePos x="0" y="0"/>
@@ -775,6 +769,7 @@
     </w:p>
     <w:p>
       <w:r>
+        <w:lastRenderedPageBreak/>
         <w:t xml:space="preserve">To merry the maze style and grappling ability together, we used a </w:t>
       </w:r>
       <w:r>
@@ -935,6 +930,48 @@
     <w:p>
       <w:r>
         <w:t>Jerry:</w:t>
+      </w:r>
+    </w:p>
+    <w:p>
+      <w:pPr>
+        <w:pStyle w:val="ListParagraph"/>
+        <w:numPr>
+          <w:ilvl w:val="0"/>
+          <w:numId w:val="2"/>
+        </w:numPr>
+      </w:pPr>
+      <w:r>
+        <w:t>Game code architecture</w:t>
+      </w:r>
+      <w:r>
+        <w:t>, c</w:t>
+      </w:r>
+      <w:r>
+        <w:t>ore classes and base functionalities.</w:t>
+      </w:r>
+    </w:p>
+    <w:p>
+      <w:pPr>
+        <w:pStyle w:val="ListParagraph"/>
+        <w:numPr>
+          <w:ilvl w:val="0"/>
+          <w:numId w:val="2"/>
+        </w:numPr>
+      </w:pPr>
+      <w:r>
+        <w:t>Animations and object interactions / events.</w:t>
+      </w:r>
+    </w:p>
+    <w:p>
+      <w:pPr>
+        <w:pStyle w:val="ListParagraph"/>
+        <w:numPr>
+          <w:ilvl w:val="0"/>
+          <w:numId w:val="2"/>
+        </w:numPr>
+      </w:pPr>
+      <w:r>
+        <w:t>Integration of all code from team members.</w:t>
       </w:r>
     </w:p>
     <w:p>
@@ -999,7 +1036,7 @@
 </file>
 
 <file path=word/numbering.xml><?xml version="1.0" encoding="utf-8"?>
-<w:numbering xmlns:wpc="http://schemas.microsoft.com/office/word/2010/wordprocessingCanvas" xmlns:cx="http://schemas.microsoft.com/office/drawing/2014/chartex" xmlns:cx1="http://schemas.microsoft.com/office/drawing/2015/9/8/chartex" xmlns:cx2="http://schemas.microsoft.com/office/drawing/2015/10/21/chartex" xmlns:cx3="http://schemas.microsoft.com/office/drawing/2016/5/9/chartex" xmlns:cx4="http://schemas.microsoft.com/office/drawing/2016/5/10/chartex" xmlns:cx5="http://schemas.microsoft.com/office/drawing/2016/5/11/chartex" xmlns:cx6="http://schemas.microsoft.com/office/drawing/2016/5/12/chartex" xmlns:cx7="http://schemas.microsoft.com/office/drawing/2016/5/13/chartex" xmlns:cx8="http://schemas.microsoft.com/office/drawing/2016/5/14/chartex" xmlns:mc="http://schemas.openxmlformats.org/markup-compatibility/2006" xmlns:aink="http://schemas.microsoft.com/office/drawing/2016/ink" xmlns:am3d="http://schemas.microsoft.com/office/drawing/2017/model3d" xmlns:o="urn:schemas-microsoft-com:office:office" xmlns:r="http://schemas.openxmlformats.org/officeDocument/2006/relationships" xmlns:m="http://schemas.openxmlformats.org/officeDocument/2006/math" xmlns:v="urn:schemas-microsoft-com:vml" xmlns:wp14="http://schemas.microsoft.com/office/word/2010/wordprocessingDrawing" xmlns:wp="http://schemas.openxmlformats.org/drawingml/2006/wordprocessingDrawing" xmlns:w10="urn:schemas-microsoft-com:office:word" xmlns:w="http://schemas.openxmlformats.org/wordprocessingml/2006/main" xmlns:w14="http://schemas.microsoft.com/office/word/2010/wordml" xmlns:w15="http://schemas.microsoft.com/office/word/2012/wordml" xmlns:w16cex="http://schemas.microsoft.com/office/word/2018/wordml/cex" xmlns:w16cid="http://schemas.microsoft.com/office/word/2016/wordml/cid" xmlns:w16="http://schemas.microsoft.com/office/word/2018/wordml" xmlns:w16sdtdh="http://schemas.microsoft.com/office/word/2020/wordml/sdtdatahash" xmlns:w16se="http://schemas.microsoft.com/office/word/2015/wordml/symex" xmlns:wpg="http://schemas.microsoft.com/office/word/2010/wordprocessingGroup" xmlns:wpi="http://schemas.microsoft.com/office/word/2010/wordprocessingInk" xmlns:wne="http://schemas.microsoft.com/office/word/2006/wordml" xmlns:wps="http://schemas.microsoft.com/office/word/2010/wordprocessingShape" mc:Ignorable="w14 w15 w16se w16cid w16 w16cex w16sdtdh wp14">
+<w:numbering xmlns:wpc="http://schemas.microsoft.com/office/word/2010/wordprocessingCanvas" xmlns:cx="http://schemas.microsoft.com/office/drawing/2014/chartex" xmlns:cx1="http://schemas.microsoft.com/office/drawing/2015/9/8/chartex" xmlns:cx2="http://schemas.microsoft.com/office/drawing/2015/10/21/chartex" xmlns:cx3="http://schemas.microsoft.com/office/drawing/2016/5/9/chartex" xmlns:cx4="http://schemas.microsoft.com/office/drawing/2016/5/10/chartex" xmlns:cx5="http://schemas.microsoft.com/office/drawing/2016/5/11/chartex" xmlns:cx6="http://schemas.microsoft.com/office/drawing/2016/5/12/chartex" xmlns:cx7="http://schemas.microsoft.com/office/drawing/2016/5/13/chartex" xmlns:cx8="http://schemas.microsoft.com/office/drawing/2016/5/14/chartex" xmlns:mc="http://schemas.openxmlformats.org/markup-compatibility/2006" xmlns:aink="http://schemas.microsoft.com/office/drawing/2016/ink" xmlns:am3d="http://schemas.microsoft.com/office/drawing/2017/model3d" xmlns:o="urn:schemas-microsoft-com:office:office" xmlns:oel="http://schemas.microsoft.com/office/2019/extlst" xmlns:r="http://schemas.openxmlformats.org/officeDocument/2006/relationships" xmlns:m="http://schemas.openxmlformats.org/officeDocument/2006/math" xmlns:v="urn:schemas-microsoft-com:vml" xmlns:wp14="http://schemas.microsoft.com/office/word/2010/wordprocessingDrawing" xmlns:wp="http://schemas.openxmlformats.org/drawingml/2006/wordprocessingDrawing" xmlns:w10="urn:schemas-microsoft-com:office:word" xmlns:w="http://schemas.openxmlformats.org/wordprocessingml/2006/main" xmlns:w14="http://schemas.microsoft.com/office/word/2010/wordml" xmlns:w15="http://schemas.microsoft.com/office/word/2012/wordml" xmlns:w16cex="http://schemas.microsoft.com/office/word/2018/wordml/cex" xmlns:w16cid="http://schemas.microsoft.com/office/word/2016/wordml/cid" xmlns:w16="http://schemas.microsoft.com/office/word/2018/wordml" xmlns:w16du="http://schemas.microsoft.com/office/word/2023/wordml/word16du" xmlns:w16sdtdh="http://schemas.microsoft.com/office/word/2020/wordml/sdtdatahash" xmlns:w16se="http://schemas.microsoft.com/office/word/2015/wordml/symex" xmlns:wpg="http://schemas.microsoft.com/office/word/2010/wordprocessingGroup" xmlns:wpi="http://schemas.microsoft.com/office/word/2010/wordprocessingInk" xmlns:wne="http://schemas.microsoft.com/office/word/2006/wordml" xmlns:wps="http://schemas.microsoft.com/office/word/2010/wordprocessingShape" mc:Ignorable="w14 w15 w16se w16cid w16 w16cex w16sdtdh wp14">
   <w:abstractNum w:abstractNumId="0" w15:restartNumberingAfterBreak="0">
     <w:nsid w:val="4BC63A0B"/>
     <w:multiLevelType w:val="hybridMultilevel"/>
@@ -1224,10 +1261,10 @@
       </w:rPr>
     </w:lvl>
   </w:abstractNum>
-  <w:num w:numId="1">
+  <w:num w:numId="1" w16cid:durableId="1739329096">
     <w:abstractNumId w:val="1"/>
   </w:num>
-  <w:num w:numId="2">
+  <w:num w:numId="2" w16cid:durableId="1942839860">
     <w:abstractNumId w:val="0"/>
   </w:num>
 </w:numbering>
@@ -1638,6 +1675,7 @@
   <w:style w:type="character" w:default="1" w:styleId="DefaultParagraphFont">
     <w:name w:val="Default Paragraph Font"/>
     <w:uiPriority w:val="1"/>
+    <w:semiHidden/>
     <w:unhideWhenUsed/>
   </w:style>
   <w:style w:type="table" w:default="1" w:styleId="TableNormal">

--- a/docs/159261 - Asignment 2 Information Document.docx
+++ b/docs/159261 - Asignment 2 Information Document.docx
@@ -793,7 +793,15 @@
     </w:p>
     <w:p>
       <w:r>
-        <w:t>To add to the difficulty of some of the rooms, additional treasure chest were place</w:t>
+        <w:t xml:space="preserve">To add to the difficulty of some of the rooms, additional treasure chest </w:t>
+      </w:r>
+      <w:proofErr w:type="gramStart"/>
+      <w:r>
+        <w:t>were</w:t>
+      </w:r>
+      <w:proofErr w:type="gramEnd"/>
+      <w:r>
+        <w:t xml:space="preserve"> place</w:t>
       </w:r>
       <w:r>
         <w:t>d</w:t>
@@ -827,7 +835,15 @@
         </w:rPr>
       </w:pPr>
       <w:r>
-        <w:t xml:space="preserve">10 unique rooms to solve </w:t>
+        <w:t xml:space="preserve">10 unique rooms to </w:t>
+      </w:r>
+      <w:proofErr w:type="gramStart"/>
+      <w:r>
+        <w:t>solve</w:t>
+      </w:r>
+      <w:proofErr w:type="gramEnd"/>
+      <w:r>
+        <w:t xml:space="preserve"> </w:t>
       </w:r>
     </w:p>
     <w:p>
@@ -857,8 +873,13 @@
         </w:rPr>
       </w:pPr>
       <w:r>
-        <w:t>Treasures to collect to increase score</w:t>
-      </w:r>
+        <w:t xml:space="preserve">Treasures to collect to increase </w:t>
+      </w:r>
+      <w:proofErr w:type="gramStart"/>
+      <w:r>
+        <w:t>score</w:t>
+      </w:r>
+      <w:proofErr w:type="gramEnd"/>
     </w:p>
     <w:p>
       <w:pPr>
@@ -872,8 +893,13 @@
         </w:rPr>
       </w:pPr>
       <w:r>
-        <w:t>2 player mode, where players race to see who can complete the rooms the fastest</w:t>
-      </w:r>
+        <w:t xml:space="preserve">2 player mode, where players race to see who can complete the rooms the </w:t>
+      </w:r>
+      <w:proofErr w:type="gramStart"/>
+      <w:r>
+        <w:t>fastest</w:t>
+      </w:r>
+      <w:proofErr w:type="gramEnd"/>
     </w:p>
     <w:p>
       <w:pPr>
@@ -959,7 +985,13 @@
         </w:numPr>
       </w:pPr>
       <w:r>
-        <w:t>Animations and object interactions / events.</w:t>
+        <w:t>Animations and object interactions / events</w:t>
+      </w:r>
+      <w:r>
+        <w:t xml:space="preserve"> / NPC dialogues</w:t>
+      </w:r>
+      <w:r>
+        <w:t>.</w:t>
       </w:r>
     </w:p>
     <w:p>
@@ -971,7 +1003,7 @@
         </w:numPr>
       </w:pPr>
       <w:r>
-        <w:t>Integration of all code from team members.</w:t>
+        <w:t>Integration of code from team members.</w:t>
       </w:r>
     </w:p>
     <w:p>
@@ -980,8 +1012,44 @@
       </w:r>
     </w:p>
     <w:p>
+      <w:pPr>
+        <w:pStyle w:val="ListParagraph"/>
+        <w:numPr>
+          <w:ilvl w:val="0"/>
+          <w:numId w:val="2"/>
+        </w:numPr>
+      </w:pPr>
+      <w:r>
+        <w:t>Game ideas.</w:t>
+      </w:r>
+    </w:p>
+    <w:p>
+      <w:pPr>
+        <w:pStyle w:val="ListParagraph"/>
+        <w:numPr>
+          <w:ilvl w:val="0"/>
+          <w:numId w:val="2"/>
+        </w:numPr>
+      </w:pPr>
+      <w:r>
+        <w:t>Grapple design.</w:t>
+      </w:r>
+    </w:p>
+    <w:p>
       <w:r>
         <w:t>Helen:</w:t>
+      </w:r>
+    </w:p>
+    <w:p>
+      <w:pPr>
+        <w:pStyle w:val="ListParagraph"/>
+        <w:numPr>
+          <w:ilvl w:val="0"/>
+          <w:numId w:val="2"/>
+        </w:numPr>
+      </w:pPr>
+      <w:r>
+        <w:t>Game ideas.</w:t>
       </w:r>
     </w:p>
     <w:p>

--- a/docs/159261 - Asignment 2 Information Document.docx
+++ b/docs/159261 - Asignment 2 Information Document.docx
@@ -793,15 +793,7 @@
     </w:p>
     <w:p>
       <w:r>
-        <w:t xml:space="preserve">To add to the difficulty of some of the rooms, additional treasure chest </w:t>
-      </w:r>
-      <w:proofErr w:type="gramStart"/>
-      <w:r>
-        <w:t>were</w:t>
-      </w:r>
-      <w:proofErr w:type="gramEnd"/>
-      <w:r>
-        <w:t xml:space="preserve"> place</w:t>
+        <w:t>To add to the difficulty of some of the rooms, additional treasure chest were place</w:t>
       </w:r>
       <w:r>
         <w:t>d</w:t>
@@ -835,15 +827,7 @@
         </w:rPr>
       </w:pPr>
       <w:r>
-        <w:t xml:space="preserve">10 unique rooms to </w:t>
-      </w:r>
-      <w:proofErr w:type="gramStart"/>
-      <w:r>
-        <w:t>solve</w:t>
-      </w:r>
-      <w:proofErr w:type="gramEnd"/>
-      <w:r>
-        <w:t xml:space="preserve"> </w:t>
+        <w:t xml:space="preserve">10 unique rooms to solve </w:t>
       </w:r>
     </w:p>
     <w:p>
@@ -873,13 +857,8 @@
         </w:rPr>
       </w:pPr>
       <w:r>
-        <w:t xml:space="preserve">Treasures to collect to increase </w:t>
-      </w:r>
-      <w:proofErr w:type="gramStart"/>
-      <w:r>
-        <w:t>score</w:t>
-      </w:r>
-      <w:proofErr w:type="gramEnd"/>
+        <w:t>Treasures to collect to increase score</w:t>
+      </w:r>
     </w:p>
     <w:p>
       <w:pPr>
@@ -893,13 +872,8 @@
         </w:rPr>
       </w:pPr>
       <w:r>
-        <w:t xml:space="preserve">2 player mode, where players race to see who can complete the rooms the </w:t>
-      </w:r>
-      <w:proofErr w:type="gramStart"/>
-      <w:r>
-        <w:t>fastest</w:t>
-      </w:r>
-      <w:proofErr w:type="gramEnd"/>
+        <w:t>2 player mode, where players race to see who can complete the rooms the fastest</w:t>
+      </w:r>
     </w:p>
     <w:p>
       <w:pPr>
@@ -967,13 +941,31 @@
         </w:numPr>
       </w:pPr>
       <w:r>
-        <w:t>Game code architecture</w:t>
+        <w:t xml:space="preserve">Game </w:t>
+      </w:r>
+      <w:r>
+        <w:t xml:space="preserve">software </w:t>
+      </w:r>
+      <w:r>
+        <w:t>architecture</w:t>
       </w:r>
       <w:r>
         <w:t>, c</w:t>
       </w:r>
       <w:r>
-        <w:t>ore classes and base functionalities.</w:t>
+        <w:t xml:space="preserve">ore classes and base </w:t>
+      </w:r>
+      <w:r>
+        <w:t xml:space="preserve">game </w:t>
+      </w:r>
+      <w:r>
+        <w:t>functionalities</w:t>
+      </w:r>
+      <w:r>
+        <w:t xml:space="preserve"> and design</w:t>
+      </w:r>
+      <w:r>
+        <w:t>.</w:t>
       </w:r>
     </w:p>
     <w:p>
@@ -985,7 +977,13 @@
         </w:numPr>
       </w:pPr>
       <w:r>
-        <w:t>Animations and object interactions / events</w:t>
+        <w:t>Animations</w:t>
+      </w:r>
+      <w:r>
+        <w:t xml:space="preserve">, audio, </w:t>
+      </w:r>
+      <w:r>
+        <w:t>and object interactions / events</w:t>
       </w:r>
       <w:r>
         <w:t xml:space="preserve"> / NPC dialogues</w:t>
@@ -1003,7 +1001,13 @@
         </w:numPr>
       </w:pPr>
       <w:r>
-        <w:t>Integration of code from team members.</w:t>
+        <w:t xml:space="preserve">GitHub repository setup and </w:t>
+      </w:r>
+      <w:r>
+        <w:t>Integration of code from team members</w:t>
+      </w:r>
+      <w:r>
+        <w:t>.</w:t>
       </w:r>
     </w:p>
     <w:p>
@@ -1020,7 +1024,16 @@
         </w:numPr>
       </w:pPr>
       <w:r>
-        <w:t>Game ideas.</w:t>
+        <w:t xml:space="preserve">Game </w:t>
+      </w:r>
+      <w:r>
+        <w:t>design</w:t>
+      </w:r>
+      <w:r>
+        <w:t xml:space="preserve"> and ideas</w:t>
+      </w:r>
+      <w:r>
+        <w:t>.</w:t>
       </w:r>
     </w:p>
     <w:p>
@@ -1032,7 +1045,13 @@
         </w:numPr>
       </w:pPr>
       <w:r>
-        <w:t>Grapple design.</w:t>
+        <w:t xml:space="preserve">Grapple </w:t>
+      </w:r>
+      <w:r>
+        <w:t xml:space="preserve">mechanism and </w:t>
+      </w:r>
+      <w:r>
+        <w:t>design.</w:t>
       </w:r>
     </w:p>
     <w:p>
@@ -1049,7 +1068,16 @@
         </w:numPr>
       </w:pPr>
       <w:r>
-        <w:t>Game ideas.</w:t>
+        <w:t xml:space="preserve">Game </w:t>
+      </w:r>
+      <w:r>
+        <w:t>design</w:t>
+      </w:r>
+      <w:r>
+        <w:t xml:space="preserve"> and ideas</w:t>
+      </w:r>
+      <w:r>
+        <w:t>.</w:t>
       </w:r>
     </w:p>
     <w:p>
@@ -1079,6 +1107,42 @@
       </w:pPr>
       <w:r>
         <w:t>Level layout coding</w:t>
+      </w:r>
+    </w:p>
+    <w:p>
+      <w:pPr>
+        <w:pStyle w:val="ListParagraph"/>
+        <w:numPr>
+          <w:ilvl w:val="0"/>
+          <w:numId w:val="1"/>
+        </w:numPr>
+      </w:pPr>
+      <w:r>
+        <w:t>Menu design</w:t>
+      </w:r>
+    </w:p>
+    <w:p>
+      <w:pPr>
+        <w:pStyle w:val="ListParagraph"/>
+        <w:numPr>
+          <w:ilvl w:val="0"/>
+          <w:numId w:val="1"/>
+        </w:numPr>
+      </w:pPr>
+      <w:r>
+        <w:t>Boss fight AI design.</w:t>
+      </w:r>
+    </w:p>
+    <w:p>
+      <w:pPr>
+        <w:pStyle w:val="ListParagraph"/>
+        <w:numPr>
+          <w:ilvl w:val="0"/>
+          <w:numId w:val="1"/>
+        </w:numPr>
+      </w:pPr>
+      <w:r>
+        <w:t>Documentations.</w:t>
       </w:r>
     </w:p>
     <w:p>

--- a/docs/159261 - Asignment 2 Information Document.docx
+++ b/docs/159261 - Asignment 2 Information Document.docx
@@ -926,10 +926,103 @@
         <w:t>ontributions</w:t>
       </w:r>
     </w:p>
-    <w:p/>
-    <w:p>
-      <w:r>
-        <w:t>Jerry:</w:t>
+    <w:p>
+      <w:pPr>
+        <w:rPr>
+          <w:rFonts w:ascii="Segoe UI" w:hAnsi="Segoe UI" w:cs="Segoe UI"/>
+          <w:color w:val="1F2328"/>
+          <w:shd w:val="clear" w:color="auto" w:fill="FFFFFF"/>
+        </w:rPr>
+      </w:pPr>
+      <w:r>
+        <w:rPr>
+          <w:rFonts w:ascii="Segoe UI" w:hAnsi="Segoe UI" w:cs="Segoe UI"/>
+          <w:color w:val="1F2328"/>
+          <w:shd w:val="clear" w:color="auto" w:fill="FFFFFF"/>
+        </w:rPr>
+        <w:t>In alphabetical order:</w:t>
+      </w:r>
+    </w:p>
+    <w:p>
+      <w:r>
+        <w:t>Bryce:</w:t>
+      </w:r>
+    </w:p>
+    <w:p>
+      <w:pPr>
+        <w:pStyle w:val="ListParagraph"/>
+        <w:numPr>
+          <w:ilvl w:val="0"/>
+          <w:numId w:val="1"/>
+        </w:numPr>
+      </w:pPr>
+      <w:r>
+        <w:t>level layout design</w:t>
+      </w:r>
+    </w:p>
+    <w:p>
+      <w:pPr>
+        <w:pStyle w:val="ListParagraph"/>
+        <w:numPr>
+          <w:ilvl w:val="0"/>
+          <w:numId w:val="1"/>
+        </w:numPr>
+      </w:pPr>
+      <w:r>
+        <w:t>Level layout coding</w:t>
+      </w:r>
+    </w:p>
+    <w:p>
+      <w:pPr>
+        <w:pStyle w:val="ListParagraph"/>
+        <w:numPr>
+          <w:ilvl w:val="0"/>
+          <w:numId w:val="1"/>
+        </w:numPr>
+      </w:pPr>
+      <w:r>
+        <w:t>Menu design</w:t>
+      </w:r>
+    </w:p>
+    <w:p>
+      <w:pPr>
+        <w:pStyle w:val="ListParagraph"/>
+        <w:numPr>
+          <w:ilvl w:val="0"/>
+          <w:numId w:val="1"/>
+        </w:numPr>
+      </w:pPr>
+      <w:r>
+        <w:t>Boss fight AI design.</w:t>
+      </w:r>
+    </w:p>
+    <w:p>
+      <w:pPr>
+        <w:pStyle w:val="ListParagraph"/>
+        <w:numPr>
+          <w:ilvl w:val="0"/>
+          <w:numId w:val="1"/>
+        </w:numPr>
+      </w:pPr>
+      <w:r>
+        <w:t>Documentations.</w:t>
+      </w:r>
+    </w:p>
+    <w:p>
+      <w:pPr>
+        <w:pStyle w:val="ListParagraph"/>
+        <w:numPr>
+          <w:ilvl w:val="0"/>
+          <w:numId w:val="1"/>
+        </w:numPr>
+      </w:pPr>
+      <w:r>
+        <w:t xml:space="preserve">General bug fixes  </w:t>
+      </w:r>
+    </w:p>
+    <w:p>
+      <w:r>
+        <w:t>Helen:</w:t>
       </w:r>
     </w:p>
     <w:p>
@@ -941,31 +1034,12 @@
         </w:numPr>
       </w:pPr>
       <w:r>
-        <w:t xml:space="preserve">Game </w:t>
-      </w:r>
-      <w:r>
-        <w:t xml:space="preserve">software </w:t>
-      </w:r>
-      <w:r>
-        <w:t>architecture</w:t>
-      </w:r>
-      <w:r>
-        <w:t>, c</w:t>
-      </w:r>
-      <w:r>
-        <w:t xml:space="preserve">ore classes and base </w:t>
-      </w:r>
-      <w:r>
-        <w:t xml:space="preserve">game </w:t>
-      </w:r>
-      <w:r>
-        <w:t>functionalities</w:t>
-      </w:r>
-      <w:r>
-        <w:t xml:space="preserve"> and design</w:t>
-      </w:r>
-      <w:r>
-        <w:t>.</w:t>
+        <w:t>Game design and ideas.</w:t>
+      </w:r>
+    </w:p>
+    <w:p>
+      <w:r>
+        <w:t>Jerry:</w:t>
       </w:r>
     </w:p>
     <w:p>
@@ -977,19 +1051,16 @@
         </w:numPr>
       </w:pPr>
       <w:r>
-        <w:t>Animations</w:t>
-      </w:r>
-      <w:r>
-        <w:t xml:space="preserve">, audio, </w:t>
-      </w:r>
-      <w:r>
-        <w:t>and object interactions / events</w:t>
-      </w:r>
-      <w:r>
-        <w:t xml:space="preserve"> / NPC dialogues</w:t>
-      </w:r>
-      <w:r>
-        <w:t>.</w:t>
+        <w:t xml:space="preserve">Game </w:t>
+      </w:r>
+      <w:r>
+        <w:t xml:space="preserve">software </w:t>
+      </w:r>
+      <w:r>
+        <w:t>architecture</w:t>
+      </w:r>
+      <w:r>
+        <w:t xml:space="preserve"> design.</w:t>
       </w:r>
     </w:p>
     <w:p>
@@ -1001,18 +1072,16 @@
         </w:numPr>
       </w:pPr>
       <w:r>
-        <w:t xml:space="preserve">GitHub repository setup and </w:t>
-      </w:r>
-      <w:r>
-        <w:t>Integration of code from team members</w:t>
-      </w:r>
-      <w:r>
-        <w:t>.</w:t>
-      </w:r>
-    </w:p>
-    <w:p>
-      <w:r>
-        <w:t>Josh:</w:t>
+        <w:t>C</w:t>
+      </w:r>
+      <w:r>
+        <w:t xml:space="preserve">ore classes and base </w:t>
+      </w:r>
+      <w:r>
+        <w:t xml:space="preserve">game </w:t>
+      </w:r>
+      <w:r>
+        <w:t>functionalities.</w:t>
       </w:r>
     </w:p>
     <w:p>
@@ -1024,16 +1093,16 @@
         </w:numPr>
       </w:pPr>
       <w:r>
-        <w:t xml:space="preserve">Game </w:t>
-      </w:r>
-      <w:r>
-        <w:t>design</w:t>
-      </w:r>
-      <w:r>
-        <w:t xml:space="preserve"> and ideas</w:t>
-      </w:r>
-      <w:r>
-        <w:t>.</w:t>
+        <w:t>Animations</w:t>
+      </w:r>
+      <w:r>
+        <w:t>, audio</w:t>
+      </w:r>
+      <w:r>
+        <w:t xml:space="preserve"> and sound effects.</w:t>
+      </w:r>
+      <w:r>
+        <w:t xml:space="preserve"> </w:t>
       </w:r>
     </w:p>
     <w:p>
@@ -1045,18 +1114,22 @@
         </w:numPr>
       </w:pPr>
       <w:r>
-        <w:t xml:space="preserve">Grapple </w:t>
-      </w:r>
-      <w:r>
-        <w:t xml:space="preserve">mechanism and </w:t>
-      </w:r>
-      <w:r>
-        <w:t>design.</w:t>
-      </w:r>
-    </w:p>
-    <w:p>
-      <w:r>
-        <w:t>Helen:</w:t>
+        <w:t>O</w:t>
+      </w:r>
+      <w:r>
+        <w:t>bject interactions</w:t>
+      </w:r>
+      <w:r>
+        <w:t xml:space="preserve"> / collisions</w:t>
+      </w:r>
+      <w:r>
+        <w:t xml:space="preserve"> / events</w:t>
+      </w:r>
+      <w:r>
+        <w:t xml:space="preserve"> / NPC dialogues</w:t>
+      </w:r>
+      <w:r>
+        <w:t xml:space="preserve"> (ChatGPT).</w:t>
       </w:r>
     </w:p>
     <w:p>
@@ -1068,21 +1141,10 @@
         </w:numPr>
       </w:pPr>
       <w:r>
-        <w:t xml:space="preserve">Game </w:t>
-      </w:r>
-      <w:r>
-        <w:t>design</w:t>
-      </w:r>
-      <w:r>
-        <w:t xml:space="preserve"> and ideas</w:t>
+        <w:t>GitHub repository setup</w:t>
       </w:r>
       <w:r>
         <w:t>.</w:t>
-      </w:r>
-    </w:p>
-    <w:p>
-      <w:r>
-        <w:t>Bryce:</w:t>
       </w:r>
     </w:p>
     <w:p>
@@ -1090,11 +1152,19 @@
         <w:pStyle w:val="ListParagraph"/>
         <w:numPr>
           <w:ilvl w:val="0"/>
-          <w:numId w:val="1"/>
+          <w:numId w:val="2"/>
         </w:numPr>
       </w:pPr>
       <w:r>
-        <w:t>level layout design</w:t>
+        <w:t>Integration of code from team members</w:t>
+      </w:r>
+      <w:r>
+        <w:t>.</w:t>
+      </w:r>
+    </w:p>
+    <w:p>
+      <w:r>
+        <w:t>Josh:</w:t>
       </w:r>
     </w:p>
     <w:p>
@@ -1102,11 +1172,20 @@
         <w:pStyle w:val="ListParagraph"/>
         <w:numPr>
           <w:ilvl w:val="0"/>
-          <w:numId w:val="1"/>
+          <w:numId w:val="2"/>
         </w:numPr>
       </w:pPr>
       <w:r>
-        <w:t>Level layout coding</w:t>
+        <w:t xml:space="preserve">Game </w:t>
+      </w:r>
+      <w:r>
+        <w:t>design</w:t>
+      </w:r>
+      <w:r>
+        <w:t xml:space="preserve"> and ideas</w:t>
+      </w:r>
+      <w:r>
+        <w:t>.</w:t>
       </w:r>
     </w:p>
     <w:p>
@@ -1114,47 +1193,17 @@
         <w:pStyle w:val="ListParagraph"/>
         <w:numPr>
           <w:ilvl w:val="0"/>
-          <w:numId w:val="1"/>
+          <w:numId w:val="2"/>
         </w:numPr>
       </w:pPr>
       <w:r>
-        <w:t>Menu design</w:t>
-      </w:r>
-    </w:p>
-    <w:p>
-      <w:pPr>
-        <w:pStyle w:val="ListParagraph"/>
-        <w:numPr>
-          <w:ilvl w:val="0"/>
-          <w:numId w:val="1"/>
-        </w:numPr>
-      </w:pPr>
-      <w:r>
-        <w:t>Boss fight AI design.</w:t>
-      </w:r>
-    </w:p>
-    <w:p>
-      <w:pPr>
-        <w:pStyle w:val="ListParagraph"/>
-        <w:numPr>
-          <w:ilvl w:val="0"/>
-          <w:numId w:val="1"/>
-        </w:numPr>
-      </w:pPr>
-      <w:r>
-        <w:t>Documentations.</w:t>
-      </w:r>
-    </w:p>
-    <w:p>
-      <w:pPr>
-        <w:pStyle w:val="ListParagraph"/>
-        <w:numPr>
-          <w:ilvl w:val="0"/>
-          <w:numId w:val="1"/>
-        </w:numPr>
-      </w:pPr>
-      <w:r>
-        <w:t xml:space="preserve">General bug fixes  </w:t>
+        <w:t xml:space="preserve">Grapple </w:t>
+      </w:r>
+      <w:r>
+        <w:t xml:space="preserve">mechanism and </w:t>
+      </w:r>
+      <w:r>
+        <w:t>design.</w:t>
       </w:r>
     </w:p>
     <w:sectPr>

--- a/docs/159261 - Asignment 2 Information Document.docx
+++ b/docs/159261 - Asignment 2 Information Document.docx
@@ -1144,6 +1144,12 @@
         <w:t>GitHub repository setup</w:t>
       </w:r>
       <w:r>
+        <w:t xml:space="preserve"> and i</w:t>
+      </w:r>
+      <w:r>
+        <w:t>ntegration of code from team members</w:t>
+      </w:r>
+      <w:r>
         <w:t>.</w:t>
       </w:r>
     </w:p>
@@ -1156,10 +1162,7 @@
         </w:numPr>
       </w:pPr>
       <w:r>
-        <w:t>Integration of code from team members</w:t>
-      </w:r>
-      <w:r>
-        <w:t>.</w:t>
+        <w:t>Basic AI design.</w:t>
       </w:r>
     </w:p>
     <w:p>

--- a/docs/159261 - Asignment 2 Information Document.docx
+++ b/docs/159261 - Asignment 2 Information Document.docx
@@ -944,7 +944,17 @@
       </w:r>
     </w:p>
     <w:p>
-      <w:r>
+      <w:pPr>
+        <w:rPr>
+          <w:b/>
+          <w:bCs/>
+        </w:rPr>
+      </w:pPr>
+      <w:r>
+        <w:rPr>
+          <w:b/>
+          <w:bCs/>
+        </w:rPr>
         <w:t>Bryce:</w:t>
       </w:r>
     </w:p>
@@ -993,7 +1003,13 @@
         </w:numPr>
       </w:pPr>
       <w:r>
-        <w:t>Boss fight AI design.</w:t>
+        <w:t>Boss fight</w:t>
+      </w:r>
+      <w:r>
+        <w:t>s and AI design</w:t>
+      </w:r>
+      <w:r>
+        <w:t>.</w:t>
       </w:r>
     </w:p>
     <w:p>
@@ -1021,7 +1037,17 @@
       </w:r>
     </w:p>
     <w:p>
-      <w:r>
+      <w:pPr>
+        <w:rPr>
+          <w:b/>
+          <w:bCs/>
+        </w:rPr>
+      </w:pPr>
+      <w:r>
+        <w:rPr>
+          <w:b/>
+          <w:bCs/>
+        </w:rPr>
         <w:t>Helen:</w:t>
       </w:r>
     </w:p>
@@ -1038,7 +1064,17 @@
       </w:r>
     </w:p>
     <w:p>
-      <w:r>
+      <w:pPr>
+        <w:rPr>
+          <w:b/>
+          <w:bCs/>
+        </w:rPr>
+      </w:pPr>
+      <w:r>
+        <w:rPr>
+          <w:b/>
+          <w:bCs/>
+        </w:rPr>
         <w:t>Jerry:</w:t>
       </w:r>
     </w:p>
@@ -1114,7 +1150,7 @@
         </w:numPr>
       </w:pPr>
       <w:r>
-        <w:t>O</w:t>
+        <w:t>Game o</w:t>
       </w:r>
       <w:r>
         <w:t>bject interactions</w:t>
@@ -1162,11 +1198,24 @@
         </w:numPr>
       </w:pPr>
       <w:r>
-        <w:t>Basic AI design.</w:t>
-      </w:r>
-    </w:p>
-    <w:p>
-      <w:r>
+        <w:t xml:space="preserve">Game </w:t>
+      </w:r>
+      <w:r>
+        <w:t>AI design.</w:t>
+      </w:r>
+    </w:p>
+    <w:p>
+      <w:pPr>
+        <w:rPr>
+          <w:b/>
+          <w:bCs/>
+        </w:rPr>
+      </w:pPr>
+      <w:r>
+        <w:rPr>
+          <w:b/>
+          <w:bCs/>
+        </w:rPr>
         <w:t>Josh:</w:t>
       </w:r>
     </w:p>

--- a/docs/159261 - Asignment 2 Information Document.docx
+++ b/docs/159261 - Asignment 2 Information Document.docx
@@ -17,7 +17,15 @@
     </w:p>
     <w:p>
       <w:r>
-        <w:t xml:space="preserve">When discussing 2D video games, their design, devolvement and studio’s ability to overcome limitations, it has hard not </w:t>
+        <w:t xml:space="preserve">When discussing 2D video games, their design, </w:t>
+      </w:r>
+      <w:proofErr w:type="gramStart"/>
+      <w:r>
+        <w:t>devolvement</w:t>
+      </w:r>
+      <w:proofErr w:type="gramEnd"/>
+      <w:r>
+        <w:t xml:space="preserve"> and studio’s ability to overcome limitations, it has hard not </w:t>
       </w:r>
       <w:r>
         <w:t xml:space="preserve">to </w:t>
@@ -782,7 +790,23 @@
         <w:t xml:space="preserve">would </w:t>
       </w:r>
       <w:r>
-        <w:t>need to traverse with their grabbling ability in order to continue. Rules were placed on the grappling ability in order to define what was achievable for the player while using the ability</w:t>
+        <w:t xml:space="preserve">need to traverse with their grabbling ability </w:t>
+      </w:r>
+      <w:proofErr w:type="gramStart"/>
+      <w:r>
+        <w:t>in order to</w:t>
+      </w:r>
+      <w:proofErr w:type="gramEnd"/>
+      <w:r>
+        <w:t xml:space="preserve"> continue. Rules were placed on the grappling ability </w:t>
+      </w:r>
+      <w:proofErr w:type="gramStart"/>
+      <w:r>
+        <w:t>in order to</w:t>
+      </w:r>
+      <w:proofErr w:type="gramEnd"/>
+      <w:r>
+        <w:t xml:space="preserve"> define what was achievable for the player while using the ability</w:t>
       </w:r>
       <w:r>
         <w:t>. This</w:t>
@@ -793,7 +817,15 @@
     </w:p>
     <w:p>
       <w:r>
-        <w:t>To add to the difficulty of some of the rooms, additional treasure chest were place</w:t>
+        <w:t xml:space="preserve">To add to the difficulty of some of the rooms, additional treasure chest </w:t>
+      </w:r>
+      <w:proofErr w:type="gramStart"/>
+      <w:r>
+        <w:t>were</w:t>
+      </w:r>
+      <w:proofErr w:type="gramEnd"/>
+      <w:r>
+        <w:t xml:space="preserve"> place</w:t>
       </w:r>
       <w:r>
         <w:t>d</w:t>
@@ -827,7 +859,15 @@
         </w:rPr>
       </w:pPr>
       <w:r>
-        <w:t xml:space="preserve">10 unique rooms to solve </w:t>
+        <w:t xml:space="preserve">10 unique rooms to </w:t>
+      </w:r>
+      <w:proofErr w:type="gramStart"/>
+      <w:r>
+        <w:t>solve</w:t>
+      </w:r>
+      <w:proofErr w:type="gramEnd"/>
+      <w:r>
+        <w:t xml:space="preserve"> </w:t>
       </w:r>
     </w:p>
     <w:p>
@@ -857,8 +897,13 @@
         </w:rPr>
       </w:pPr>
       <w:r>
-        <w:t>Treasures to collect to increase score</w:t>
-      </w:r>
+        <w:t xml:space="preserve">Treasures to collect to increase </w:t>
+      </w:r>
+      <w:proofErr w:type="gramStart"/>
+      <w:r>
+        <w:t>score</w:t>
+      </w:r>
+      <w:proofErr w:type="gramEnd"/>
     </w:p>
     <w:p>
       <w:pPr>
@@ -872,8 +917,13 @@
         </w:rPr>
       </w:pPr>
       <w:r>
-        <w:t>2 player mode, where players race to see who can complete the rooms the fastest</w:t>
-      </w:r>
+        <w:t xml:space="preserve">2 player mode, where players race to see who can complete the rooms the </w:t>
+      </w:r>
+      <w:proofErr w:type="gramStart"/>
+      <w:r>
+        <w:t>fastest</w:t>
+      </w:r>
+      <w:proofErr w:type="gramEnd"/>
     </w:p>
     <w:p>
       <w:pPr>
@@ -1006,7 +1056,10 @@
         <w:t>Boss fight</w:t>
       </w:r>
       <w:r>
-        <w:t>s and AI design</w:t>
+        <w:t xml:space="preserve">s </w:t>
+      </w:r>
+      <w:r>
+        <w:t>design</w:t>
       </w:r>
       <w:r>
         <w:t>.</w:t>
@@ -1132,8 +1185,13 @@
         <w:t>Animations</w:t>
       </w:r>
       <w:r>
-        <w:t>, audio</w:t>
-      </w:r>
+        <w:t xml:space="preserve">, </w:t>
+      </w:r>
+      <w:proofErr w:type="gramStart"/>
+      <w:r>
+        <w:t>audio</w:t>
+      </w:r>
+      <w:proofErr w:type="gramEnd"/>
       <w:r>
         <w:t xml:space="preserve"> and sound effects.</w:t>
       </w:r>
@@ -1165,7 +1223,10 @@
         <w:t xml:space="preserve"> / NPC dialogues</w:t>
       </w:r>
       <w:r>
-        <w:t xml:space="preserve"> (ChatGPT).</w:t>
+        <w:t xml:space="preserve"> / notifications / scores</w:t>
+      </w:r>
+      <w:r>
+        <w:t>.</w:t>
       </w:r>
     </w:p>
     <w:p>
